--- a/Report.docx
+++ b/Report.docx
@@ -2,263 +2,56 @@
 <file path=word/document.xml><?xml version="1.0" encoding="utf-8"?>
 <w:document xmlns:wpc="http://schemas.microsoft.com/office/word/2010/wordprocessingCanvas" xmlns:cx="http://schemas.microsoft.com/office/drawing/2014/chartex" xmlns:cx1="http://schemas.microsoft.com/office/drawing/2015/9/8/chartex" xmlns:cx2="http://schemas.microsoft.com/office/drawing/2015/10/21/chartex" xmlns:cx3="http://schemas.microsoft.com/office/drawing/2016/5/9/chartex" xmlns:cx4="http://schemas.microsoft.com/office/drawing/2016/5/10/chartex" xmlns:cx5="http://schemas.microsoft.com/office/drawing/2016/5/11/chartex" xmlns:cx6="http://schemas.microsoft.com/office/drawing/2016/5/12/chartex" xmlns:cx7="http://schemas.microsoft.com/office/drawing/2016/5/13/chartex" xmlns:cx8="http://schemas.microsoft.com/office/drawing/2016/5/14/chartex" xmlns:mc="http://schemas.openxmlformats.org/markup-compatibility/2006" xmlns:aink="http://schemas.microsoft.com/office/drawing/2016/ink" xmlns:am3d="http://schemas.microsoft.com/office/drawing/2017/model3d" xmlns:o="urn:schemas-microsoft-com:office:office" xmlns:r="http://schemas.openxmlformats.org/officeDocument/2006/relationships" xmlns:m="http://schemas.openxmlformats.org/officeDocument/2006/math" xmlns:v="urn:schemas-microsoft-com:vml" xmlns:wp14="http://schemas.microsoft.com/office/word/2010/wordprocessingDrawing" xmlns:wp="http://schemas.openxmlformats.org/drawingml/2006/wordprocessingDrawing" xmlns:w10="urn:schemas-microsoft-com:office:word" xmlns:w="http://schemas.openxmlformats.org/wordprocessingml/2006/main" xmlns:w14="http://schemas.microsoft.com/office/word/2010/wordml" xmlns:w15="http://schemas.microsoft.com/office/word/2012/wordml" xmlns:w16cex="http://schemas.microsoft.com/office/word/2018/wordml/cex" xmlns:w16cid="http://schemas.microsoft.com/office/word/2016/wordml/cid" xmlns:w16="http://schemas.microsoft.com/office/word/2018/wordml" xmlns:w16se="http://schemas.microsoft.com/office/word/2015/wordml/symex" xmlns:wpg="http://schemas.microsoft.com/office/word/2010/wordprocessingGroup" xmlns:wpi="http://schemas.microsoft.com/office/word/2010/wordprocessingInk" xmlns:wne="http://schemas.microsoft.com/office/word/2006/wordml" xmlns:wps="http://schemas.microsoft.com/office/word/2010/wordprocessingShape" mc:Ignorable="w14 w15 w16se w16cid w16 w16cex wp14">
   <w:body>
-    <w:tbl>
-      <w:tblPr>
-        <w:tblW w:w="0" w:type="auto"/>
-        <w:tblLook w:val="04A0" w:firstRow="1" w:lastRow="0" w:firstColumn="1" w:lastColumn="0" w:noHBand="0" w:noVBand="1"/>
-      </w:tblPr>
-      <w:tblGrid>
-        <w:gridCol w:w="1381"/>
-        <w:gridCol w:w="6365"/>
-        <w:gridCol w:w="1326"/>
-      </w:tblGrid>
-      <w:tr>
-        <w:tc>
-          <w:tcPr>
-            <w:tcW w:w="1384" w:type="dxa"/>
-            <w:shd w:val="clear" w:color="auto" w:fill="auto"/>
-          </w:tcPr>
-          <w:p>
-            <w:pPr>
-              <w:rPr>
-                <w:b/>
-                <w:bCs/>
-                <w:sz w:val="28"/>
-                <w:szCs w:val="28"/>
-              </w:rPr>
-            </w:pPr>
-            <w:bookmarkStart w:id="0" w:name="_Toc332342143"/>
-            <w:r>
-              <w:rPr>
-                <w:noProof/>
-              </w:rPr>
-              <w:drawing>
-                <wp:inline distT="0" distB="0" distL="0" distR="0" wp14:anchorId="76CD85C6" wp14:editId="4591EE25">
-                  <wp:extent cx="713105" cy="669290"/>
-                  <wp:effectExtent l="0" t="0" r="0" b="0"/>
-                  <wp:docPr id="2" name="Resim 2"/>
-                  <wp:cNvGraphicFramePr>
-                    <a:graphicFrameLocks xmlns:a="http://schemas.openxmlformats.org/drawingml/2006/main" noChangeAspect="1"/>
-                  </wp:cNvGraphicFramePr>
-                  <a:graphic xmlns:a="http://schemas.openxmlformats.org/drawingml/2006/main">
-                    <a:graphicData uri="http://schemas.openxmlformats.org/drawingml/2006/picture">
-                      <pic:pic xmlns:pic="http://schemas.openxmlformats.org/drawingml/2006/picture">
-                        <pic:nvPicPr>
-                          <pic:cNvPr id="0" name="Picture 1"/>
-                          <pic:cNvPicPr>
-                            <a:picLocks noChangeAspect="1" noChangeArrowheads="1"/>
-                          </pic:cNvPicPr>
-                        </pic:nvPicPr>
-                        <pic:blipFill>
-                          <a:blip r:embed="rId5" cstate="print">
-                            <a:extLst>
-                              <a:ext uri="{28A0092B-C50C-407E-A947-70E740481C1C}">
-                                <a14:useLocalDpi xmlns:a14="http://schemas.microsoft.com/office/drawing/2010/main" val="0"/>
-                              </a:ext>
-                            </a:extLst>
-                          </a:blip>
-                          <a:srcRect/>
-                          <a:stretch>
-                            <a:fillRect/>
-                          </a:stretch>
-                        </pic:blipFill>
-                        <pic:spPr bwMode="auto">
-                          <a:xfrm>
-                            <a:off x="0" y="0"/>
-                            <a:ext cx="713105" cy="669290"/>
-                          </a:xfrm>
-                          <a:prstGeom prst="rect">
-                            <a:avLst/>
-                          </a:prstGeom>
-                          <a:noFill/>
-                          <a:ln>
-                            <a:noFill/>
-                          </a:ln>
-                        </pic:spPr>
-                      </pic:pic>
-                    </a:graphicData>
-                  </a:graphic>
-                </wp:inline>
-              </w:drawing>
-            </w:r>
-          </w:p>
-        </w:tc>
-        <w:tc>
-          <w:tcPr>
-            <w:tcW w:w="6662" w:type="dxa"/>
-            <w:shd w:val="clear" w:color="auto" w:fill="auto"/>
-          </w:tcPr>
-          <w:p>
-            <w:pPr>
-              <w:jc w:val="center"/>
-              <w:rPr>
-                <w:b/>
-                <w:bCs/>
-                <w:sz w:val="28"/>
-                <w:szCs w:val="28"/>
-              </w:rPr>
-            </w:pPr>
-            <w:r>
-              <w:rPr>
-                <w:b/>
-                <w:bCs/>
-                <w:sz w:val="28"/>
-                <w:szCs w:val="28"/>
-              </w:rPr>
-              <w:t>DOKUZ EYLUL UNIVERSITY</w:t>
-            </w:r>
-          </w:p>
-          <w:p>
-            <w:pPr>
-              <w:jc w:val="center"/>
-              <w:rPr>
-                <w:b/>
-                <w:bCs/>
-                <w:sz w:val="28"/>
-                <w:szCs w:val="28"/>
-              </w:rPr>
-            </w:pPr>
-            <w:r>
-              <w:rPr>
-                <w:b/>
-                <w:bCs/>
-                <w:sz w:val="28"/>
-                <w:szCs w:val="28"/>
-              </w:rPr>
-              <w:t>ENGINEERING FACULTY</w:t>
-            </w:r>
-          </w:p>
-          <w:p>
-            <w:pPr>
-              <w:ind w:left="-103" w:right="-87"/>
-              <w:jc w:val="center"/>
-              <w:rPr>
-                <w:b/>
-                <w:bCs/>
-                <w:sz w:val="28"/>
-                <w:szCs w:val="28"/>
-              </w:rPr>
-            </w:pPr>
-            <w:r>
-              <w:rPr>
-                <w:b/>
-                <w:bCs/>
-                <w:sz w:val="28"/>
-                <w:szCs w:val="28"/>
-              </w:rPr>
-              <w:t>DEPARTMENT OF COMPUTER ENGINEERING</w:t>
-            </w:r>
-          </w:p>
-        </w:tc>
-        <w:tc>
-          <w:tcPr>
-            <w:tcW w:w="1197" w:type="dxa"/>
-            <w:shd w:val="clear" w:color="auto" w:fill="auto"/>
-          </w:tcPr>
-          <w:p>
-            <w:pPr>
-              <w:jc w:val="right"/>
-              <w:rPr>
-                <w:b/>
-                <w:bCs/>
-                <w:sz w:val="28"/>
-                <w:szCs w:val="28"/>
-              </w:rPr>
-            </w:pPr>
-            <w:r>
-              <w:rPr>
-                <w:noProof/>
-              </w:rPr>
-              <w:drawing>
-                <wp:inline distT="0" distB="0" distL="0" distR="0" wp14:anchorId="0A69ECF8" wp14:editId="1CB48C4F">
-                  <wp:extent cx="696595" cy="669290"/>
-                  <wp:effectExtent l="0" t="0" r="8255" b="0"/>
-                  <wp:docPr id="1" name="Resim 1"/>
-                  <wp:cNvGraphicFramePr>
-                    <a:graphicFrameLocks xmlns:a="http://schemas.openxmlformats.org/drawingml/2006/main" noChangeAspect="1"/>
-                  </wp:cNvGraphicFramePr>
-                  <a:graphic xmlns:a="http://schemas.openxmlformats.org/drawingml/2006/main">
-                    <a:graphicData uri="http://schemas.openxmlformats.org/drawingml/2006/picture">
-                      <pic:pic xmlns:pic="http://schemas.openxmlformats.org/drawingml/2006/picture">
-                        <pic:nvPicPr>
-                          <pic:cNvPr id="0" name="Picture 2"/>
-                          <pic:cNvPicPr>
-                            <a:picLocks noChangeAspect="1" noChangeArrowheads="1"/>
-                          </pic:cNvPicPr>
-                        </pic:nvPicPr>
-                        <pic:blipFill>
-                          <a:blip r:embed="rId6">
-                            <a:extLst>
-                              <a:ext uri="{28A0092B-C50C-407E-A947-70E740481C1C}">
-                                <a14:useLocalDpi xmlns:a14="http://schemas.microsoft.com/office/drawing/2010/main" val="0"/>
-                              </a:ext>
-                            </a:extLst>
-                          </a:blip>
-                          <a:srcRect/>
-                          <a:stretch>
-                            <a:fillRect/>
-                          </a:stretch>
-                        </pic:blipFill>
-                        <pic:spPr bwMode="auto">
-                          <a:xfrm>
-                            <a:off x="0" y="0"/>
-                            <a:ext cx="696595" cy="669290"/>
-                          </a:xfrm>
-                          <a:prstGeom prst="rect">
-                            <a:avLst/>
-                          </a:prstGeom>
-                          <a:noFill/>
-                          <a:ln>
-                            <a:noFill/>
-                          </a:ln>
-                        </pic:spPr>
-                      </pic:pic>
-                    </a:graphicData>
-                  </a:graphic>
-                </wp:inline>
-              </w:drawing>
-            </w:r>
-          </w:p>
-        </w:tc>
-      </w:tr>
-    </w:tbl>
-    <w:p>
-      <w:r>
-        <w:tab/>
-      </w:r>
-      <w:r>
-        <w:tab/>
-      </w:r>
-      <w:r>
-        <w:tab/>
-      </w:r>
-      <w:r>
-        <w:tab/>
-      </w:r>
-      <w:r>
-        <w:tab/>
-      </w:r>
-      <w:r>
-        <w:tab/>
-        <w:t xml:space="preserve">  </w:t>
-      </w:r>
-      <w:r>
-        <w:tab/>
-      </w:r>
-      <w:r>
-        <w:tab/>
-      </w:r>
-    </w:p>
-    <w:p>
-      <w:pPr>
+    <w:bookmarkStart w:id="0" w:name="_Toc332342143"/>
+    <w:p>
+      <w:pPr>
+        <w:adjustRightInd w:val="0"/>
+        <w:ind w:left="2124"/>
         <w:jc w:val="center"/>
         <w:rPr>
           <w:b/>
           <w:bCs/>
-          <w:sz w:val="36"/>
-          <w:szCs w:val="36"/>
-        </w:rPr>
-      </w:pPr>
+          <w:sz w:val="44"/>
+          <w:szCs w:val="44"/>
+        </w:rPr>
+      </w:pPr>
+      <w:r>
+        <w:fldChar w:fldCharType="begin"/>
+      </w:r>
+      <w:r>
+        <w:instrText xml:space="preserve"> HYPERLINK "https://classroom.google.com/u/1/c/NjE3MDMwNDQzNTRa" \t "_blank" </w:instrText>
+      </w:r>
+      <w:r>
+        <w:fldChar w:fldCharType="separate"/>
+      </w:r>
+      <w:r>
+        <w:rPr>
+          <w:rStyle w:val="yvvgbb"/>
+          <w:rFonts w:ascii="Arial" w:hAnsi="Arial" w:cs="Arial"/>
+          <w:b/>
+          <w:bCs/>
+          <w:color w:val="3C4043"/>
+          <w:spacing w:val="1"/>
+          <w:sz w:val="44"/>
+          <w:szCs w:val="44"/>
+          <w:shd w:val="clear" w:color="auto" w:fill="FFFFFF"/>
+        </w:rPr>
+        <w:t>Algorithm Analysis</w:t>
+      </w:r>
+      <w:r>
+        <w:rPr>
+          <w:rStyle w:val="yvvgbb"/>
+          <w:rFonts w:ascii="Arial" w:hAnsi="Arial" w:cs="Arial"/>
+          <w:b/>
+          <w:bCs/>
+          <w:color w:val="3C4043"/>
+          <w:spacing w:val="1"/>
+          <w:sz w:val="44"/>
+          <w:szCs w:val="44"/>
+          <w:shd w:val="clear" w:color="auto" w:fill="FFFFFF"/>
+        </w:rPr>
+        <w:fldChar w:fldCharType="end"/>
+      </w:r>
     </w:p>
     <w:p>
       <w:pPr>
@@ -266,97 +59,22 @@
         <w:rPr>
           <w:b/>
           <w:bCs/>
-          <w:sz w:val="36"/>
-          <w:szCs w:val="36"/>
-        </w:rPr>
-      </w:pPr>
-    </w:p>
-    <w:p>
-      <w:pPr>
-        <w:adjustRightInd w:val="0"/>
+        </w:rPr>
+      </w:pPr>
+      <w:r>
+        <w:rPr>
+          <w:b/>
+          <w:bCs/>
+        </w:rPr>
+        <w:t>IZMIR</w:t>
+      </w:r>
+    </w:p>
+    <w:bookmarkEnd w:id="0"/>
+    <w:p>
+      <w:pPr>
         <w:ind w:firstLine="284"/>
         <w:jc w:val="center"/>
         <w:rPr>
-          <w:b/>
-          <w:bCs/>
-          <w:sz w:val="44"/>
-          <w:szCs w:val="44"/>
-        </w:rPr>
-      </w:pPr>
-      <w:hyperlink r:id="rId7" w:tgtFrame="_blank" w:history="1">
-        <w:r>
-          <w:rPr>
-            <w:rStyle w:val="yvvgbb"/>
-            <w:rFonts w:ascii="Arial" w:hAnsi="Arial" w:cs="Arial"/>
-            <w:b/>
-            <w:bCs/>
-            <w:color w:val="3C4043"/>
-            <w:spacing w:val="1"/>
-            <w:sz w:val="44"/>
-            <w:szCs w:val="44"/>
-            <w:shd w:val="clear" w:color="auto" w:fill="FFFFFF"/>
-          </w:rPr>
-          <w:t>CME 2204 Algorithm Analysis</w:t>
-        </w:r>
-      </w:hyperlink>
-    </w:p>
-    <w:p>
-      <w:pPr>
-        <w:adjustRightInd w:val="0"/>
-        <w:jc w:val="center"/>
-        <w:rPr>
-          <w:b/>
-          <w:bCs/>
-          <w:sz w:val="36"/>
-          <w:szCs w:val="36"/>
-        </w:rPr>
-      </w:pPr>
-    </w:p>
-    <w:p>
-      <w:pPr>
-        <w:adjustRightInd w:val="0"/>
-        <w:jc w:val="center"/>
-        <w:rPr>
-          <w:b/>
-          <w:bCs/>
-          <w:sz w:val="36"/>
-          <w:szCs w:val="36"/>
-        </w:rPr>
-      </w:pPr>
-      <w:r>
-        <w:rPr>
-          <w:b/>
-          <w:bCs/>
-          <w:sz w:val="36"/>
-          <w:szCs w:val="36"/>
-        </w:rPr>
-        <w:t>A</w:t>
-      </w:r>
-      <w:r>
-        <w:rPr>
-          <w:b/>
-          <w:bCs/>
-          <w:sz w:val="36"/>
-          <w:szCs w:val="36"/>
-        </w:rPr>
-        <w:t>ssignment</w:t>
-      </w:r>
-      <w:r>
-        <w:rPr>
-          <w:b/>
-          <w:bCs/>
-          <w:sz w:val="36"/>
-          <w:szCs w:val="36"/>
-        </w:rPr>
-        <w:t xml:space="preserve"> 1</w:t>
-      </w:r>
-    </w:p>
-    <w:p>
-      <w:pPr>
-        <w:ind w:left="4320"/>
-        <w:jc w:val="both"/>
-        <w:rPr>
-          <w:b/>
           <w:bCs/>
           <w:sz w:val="28"/>
           <w:szCs w:val="28"/>
@@ -366,335 +84,18 @@
         <w:rPr>
           <w:b/>
           <w:bCs/>
+        </w:rPr>
+        <w:t>19.04.2020</w:t>
+      </w:r>
+    </w:p>
+    <w:p>
+      <w:pPr>
+        <w:ind w:firstLine="284"/>
+        <w:rPr>
+          <w:bCs/>
           <w:sz w:val="28"/>
           <w:szCs w:val="28"/>
         </w:rPr>
-        <w:t>by</w:t>
-      </w:r>
-    </w:p>
-    <w:p>
-      <w:pPr>
-        <w:jc w:val="center"/>
-        <w:rPr>
-          <w:b/>
-          <w:bCs/>
-          <w:sz w:val="28"/>
-          <w:szCs w:val="28"/>
-        </w:rPr>
-      </w:pPr>
-      <w:r>
-        <w:rPr>
-          <w:b/>
-          <w:bCs/>
-          <w:sz w:val="28"/>
-          <w:szCs w:val="28"/>
-        </w:rPr>
-        <w:t>EMIRHAN BILGE BULUT</w:t>
-      </w:r>
-    </w:p>
-    <w:p>
-      <w:pPr>
-        <w:jc w:val="center"/>
-        <w:rPr>
-          <w:b/>
-          <w:bCs/>
-          <w:sz w:val="28"/>
-          <w:szCs w:val="28"/>
-        </w:rPr>
-      </w:pPr>
-      <w:r>
-        <w:rPr>
-          <w:b/>
-          <w:bCs/>
-          <w:sz w:val="28"/>
-          <w:szCs w:val="28"/>
-        </w:rPr>
-        <w:t>2017510020</w:t>
-      </w:r>
-    </w:p>
-    <w:p>
-      <w:pPr>
-        <w:jc w:val="center"/>
-        <w:rPr>
-          <w:b/>
-          <w:bCs/>
-          <w:sz w:val="28"/>
-          <w:szCs w:val="28"/>
-        </w:rPr>
-      </w:pPr>
-    </w:p>
-    <w:p>
-      <w:pPr>
-        <w:jc w:val="center"/>
-        <w:rPr>
-          <w:b/>
-          <w:bCs/>
-        </w:rPr>
-      </w:pPr>
-    </w:p>
-    <w:p>
-      <w:pPr>
-        <w:jc w:val="center"/>
-        <w:rPr>
-          <w:b/>
-          <w:bCs/>
-        </w:rPr>
-      </w:pPr>
-    </w:p>
-    <w:p>
-      <w:pPr>
-        <w:autoSpaceDE w:val="0"/>
-        <w:autoSpaceDN w:val="0"/>
-        <w:adjustRightInd w:val="0"/>
-        <w:spacing w:line="240" w:lineRule="auto"/>
-        <w:jc w:val="center"/>
-        <w:rPr>
-          <w:rFonts w:ascii="TimesNewRomanPS-BoldMT" w:hAnsi="TimesNewRomanPS-BoldMT" w:cs="TimesNewRomanPS-BoldMT"/>
-          <w:b/>
-          <w:bCs/>
-          <w:sz w:val="32"/>
-          <w:szCs w:val="32"/>
-          <w:lang w:eastAsia="tr-TR"/>
-        </w:rPr>
-      </w:pPr>
-      <w:r>
-        <w:rPr>
-          <w:rFonts w:ascii="TimesNewRomanPS-BoldMT" w:hAnsi="TimesNewRomanPS-BoldMT" w:cs="TimesNewRomanPS-BoldMT"/>
-          <w:b/>
-          <w:bCs/>
-          <w:sz w:val="32"/>
-          <w:szCs w:val="32"/>
-          <w:lang w:eastAsia="tr-TR"/>
-        </w:rPr>
-        <w:t xml:space="preserve">Asst. Prof. Dr. </w:t>
-      </w:r>
-      <w:proofErr w:type="spellStart"/>
-      <w:r>
-        <w:rPr>
-          <w:rFonts w:ascii="TimesNewRomanPS-BoldMT" w:hAnsi="TimesNewRomanPS-BoldMT" w:cs="TimesNewRomanPS-BoldMT"/>
-          <w:b/>
-          <w:bCs/>
-          <w:sz w:val="32"/>
-          <w:szCs w:val="32"/>
-          <w:lang w:eastAsia="tr-TR"/>
-        </w:rPr>
-        <w:t>Zerrin</w:t>
-      </w:r>
-      <w:proofErr w:type="spellEnd"/>
-      <w:r>
-        <w:rPr>
-          <w:rFonts w:ascii="TimesNewRomanPS-BoldMT" w:hAnsi="TimesNewRomanPS-BoldMT" w:cs="TimesNewRomanPS-BoldMT"/>
-          <w:b/>
-          <w:bCs/>
-          <w:sz w:val="32"/>
-          <w:szCs w:val="32"/>
-          <w:lang w:eastAsia="tr-TR"/>
-        </w:rPr>
-        <w:t xml:space="preserve"> ISIK</w:t>
-      </w:r>
-    </w:p>
-    <w:p>
-      <w:pPr>
-        <w:autoSpaceDE w:val="0"/>
-        <w:autoSpaceDN w:val="0"/>
-        <w:adjustRightInd w:val="0"/>
-        <w:spacing w:line="240" w:lineRule="auto"/>
-        <w:jc w:val="center"/>
-        <w:rPr>
-          <w:rFonts w:ascii="TimesNewRomanPS-BoldMT" w:hAnsi="TimesNewRomanPS-BoldMT" w:cs="TimesNewRomanPS-BoldMT"/>
-          <w:b/>
-          <w:bCs/>
-          <w:sz w:val="32"/>
-          <w:szCs w:val="32"/>
-          <w:lang w:eastAsia="tr-TR"/>
-        </w:rPr>
-      </w:pPr>
-    </w:p>
-    <w:p>
-      <w:pPr>
-        <w:autoSpaceDE w:val="0"/>
-        <w:autoSpaceDN w:val="0"/>
-        <w:adjustRightInd w:val="0"/>
-        <w:spacing w:line="240" w:lineRule="auto"/>
-        <w:jc w:val="center"/>
-        <w:rPr>
-          <w:rFonts w:ascii="TimesNewRomanPS-BoldMT" w:hAnsi="TimesNewRomanPS-BoldMT" w:cs="TimesNewRomanPS-BoldMT"/>
-          <w:b/>
-          <w:bCs/>
-          <w:sz w:val="32"/>
-          <w:szCs w:val="32"/>
-          <w:lang w:eastAsia="tr-TR"/>
-        </w:rPr>
-      </w:pPr>
-    </w:p>
-    <w:p>
-      <w:pPr>
-        <w:autoSpaceDE w:val="0"/>
-        <w:autoSpaceDN w:val="0"/>
-        <w:adjustRightInd w:val="0"/>
-        <w:spacing w:line="240" w:lineRule="auto"/>
-        <w:jc w:val="center"/>
-        <w:rPr>
-          <w:rFonts w:ascii="TimesNewRomanPS-BoldMT" w:hAnsi="TimesNewRomanPS-BoldMT" w:cs="TimesNewRomanPS-BoldMT"/>
-          <w:b/>
-          <w:bCs/>
-          <w:sz w:val="32"/>
-          <w:szCs w:val="32"/>
-          <w:lang w:eastAsia="tr-TR"/>
-        </w:rPr>
-      </w:pPr>
-      <w:r>
-        <w:rPr>
-          <w:rFonts w:ascii="TimesNewRomanPS-BoldMT" w:hAnsi="TimesNewRomanPS-BoldMT" w:cs="TimesNewRomanPS-BoldMT"/>
-          <w:b/>
-          <w:bCs/>
-          <w:sz w:val="32"/>
-          <w:szCs w:val="32"/>
-          <w:lang w:eastAsia="tr-TR"/>
-        </w:rPr>
-        <w:t>Res. Asst. Ali CUVITOGLU</w:t>
-      </w:r>
-    </w:p>
-    <w:p>
-      <w:pPr>
-        <w:autoSpaceDE w:val="0"/>
-        <w:autoSpaceDN w:val="0"/>
-        <w:adjustRightInd w:val="0"/>
-        <w:spacing w:line="240" w:lineRule="auto"/>
-        <w:jc w:val="center"/>
-        <w:rPr>
-          <w:rFonts w:ascii="TimesNewRomanPS-BoldMT" w:hAnsi="TimesNewRomanPS-BoldMT" w:cs="TimesNewRomanPS-BoldMT"/>
-          <w:b/>
-          <w:bCs/>
-          <w:sz w:val="32"/>
-          <w:szCs w:val="32"/>
-          <w:lang w:eastAsia="tr-TR"/>
-        </w:rPr>
-      </w:pPr>
-      <w:r>
-        <w:rPr>
-          <w:rFonts w:ascii="TimesNewRomanPS-BoldMT" w:hAnsi="TimesNewRomanPS-BoldMT" w:cs="TimesNewRomanPS-BoldMT"/>
-          <w:b/>
-          <w:bCs/>
-          <w:sz w:val="32"/>
-          <w:szCs w:val="32"/>
-          <w:lang w:eastAsia="tr-TR"/>
-        </w:rPr>
-        <w:t xml:space="preserve">Res. Asst. </w:t>
-      </w:r>
-      <w:proofErr w:type="spellStart"/>
-      <w:r>
-        <w:rPr>
-          <w:rFonts w:ascii="TimesNewRomanPS-BoldMT" w:hAnsi="TimesNewRomanPS-BoldMT" w:cs="TimesNewRomanPS-BoldMT"/>
-          <w:b/>
-          <w:bCs/>
-          <w:sz w:val="32"/>
-          <w:szCs w:val="32"/>
-          <w:lang w:eastAsia="tr-TR"/>
-        </w:rPr>
-        <w:t>Ezgi</w:t>
-      </w:r>
-      <w:proofErr w:type="spellEnd"/>
-      <w:r>
-        <w:rPr>
-          <w:rFonts w:ascii="TimesNewRomanPS-BoldMT" w:hAnsi="TimesNewRomanPS-BoldMT" w:cs="TimesNewRomanPS-BoldMT"/>
-          <w:b/>
-          <w:bCs/>
-          <w:sz w:val="32"/>
-          <w:szCs w:val="32"/>
-          <w:lang w:eastAsia="tr-TR"/>
-        </w:rPr>
-        <w:t xml:space="preserve"> DEMIR</w:t>
-      </w:r>
-    </w:p>
-    <w:p>
-      <w:pPr>
-        <w:jc w:val="center"/>
-        <w:rPr>
-          <w:b/>
-          <w:bCs/>
-        </w:rPr>
-      </w:pPr>
-    </w:p>
-    <w:p>
-      <w:pPr>
-        <w:jc w:val="center"/>
-        <w:rPr>
-          <w:b/>
-          <w:bCs/>
-        </w:rPr>
-      </w:pPr>
-    </w:p>
-    <w:p>
-      <w:pPr>
-        <w:jc w:val="center"/>
-        <w:rPr>
-          <w:b/>
-          <w:bCs/>
-        </w:rPr>
-      </w:pPr>
-    </w:p>
-    <w:p>
-      <w:pPr>
-        <w:jc w:val="center"/>
-        <w:rPr>
-          <w:b/>
-          <w:bCs/>
-        </w:rPr>
-      </w:pPr>
-    </w:p>
-    <w:p>
-      <w:pPr>
-        <w:jc w:val="center"/>
-        <w:rPr>
-          <w:b/>
-          <w:bCs/>
-        </w:rPr>
-      </w:pPr>
-    </w:p>
-    <w:p>
-      <w:pPr>
-        <w:jc w:val="center"/>
-        <w:rPr>
-          <w:b/>
-          <w:bCs/>
-        </w:rPr>
-      </w:pPr>
-      <w:r>
-        <w:rPr>
-          <w:b/>
-          <w:bCs/>
-        </w:rPr>
-        <w:t>IZMIR</w:t>
-      </w:r>
-    </w:p>
-    <w:bookmarkEnd w:id="0"/>
-    <w:p>
-      <w:pPr>
-        <w:ind w:firstLine="284"/>
-        <w:jc w:val="center"/>
-        <w:rPr>
-          <w:bCs/>
-          <w:sz w:val="28"/>
-          <w:szCs w:val="28"/>
-        </w:rPr>
-      </w:pPr>
-      <w:r>
-        <w:rPr>
-          <w:b/>
-          <w:bCs/>
-        </w:rPr>
-        <w:t>19.04.2020</w:t>
-      </w:r>
-    </w:p>
-    <w:p>
-      <w:pPr>
-        <w:ind w:firstLine="284"/>
-        <w:rPr>
-          <w:bCs/>
-          <w:sz w:val="28"/>
-          <w:szCs w:val="28"/>
-        </w:rPr>
       </w:pPr>
       <w:r>
         <w:rPr>
@@ -703,7 +104,6 @@
           <w:sz w:val="26"/>
           <w:szCs w:val="26"/>
         </w:rPr>
-        <w:lastRenderedPageBreak/>
         <w:t>1 – Overview</w:t>
       </w:r>
       <w:r>
@@ -2150,6 +1550,7 @@
                 <w:szCs w:val="24"/>
                 <w:shd w:val="clear" w:color="auto" w:fill="FFFFFF"/>
               </w:rPr>
+              <w:lastRenderedPageBreak/>
               <w:t>Best Case</w:t>
             </w:r>
           </w:p>
@@ -2462,7 +1863,6 @@
           <w:sz w:val="26"/>
           <w:szCs w:val="26"/>
         </w:rPr>
-        <w:lastRenderedPageBreak/>
         <w:t xml:space="preserve">3- Hypothesis </w:t>
       </w:r>
     </w:p>
@@ -3911,7 +3311,16 @@
           <w:sz w:val="24"/>
           <w:szCs w:val="24"/>
         </w:rPr>
-        <w:t>, the constant coefficient at the beginning is at the level of millions, so it can take years for the computer to analyze it.</w:t>
+        <w:t xml:space="preserve">, the constant coefficient at the beginning is at the level of </w:t>
+      </w:r>
+      <w:r>
+        <w:rPr>
+          <w:rFonts w:ascii="Calibri" w:hAnsi="Calibri" w:cs="Calibri"/>
+          <w:sz w:val="24"/>
+          <w:szCs w:val="24"/>
+        </w:rPr>
+        <w:lastRenderedPageBreak/>
+        <w:t>millions, so it can take years for the computer to analyze it.</w:t>
       </w:r>
       <w:sdt>
         <w:sdtPr>
@@ -4022,7 +3431,6 @@
         <w:rPr>
           <w:noProof/>
         </w:rPr>
-        <w:lastRenderedPageBreak/>
         <w:drawing>
           <wp:inline distT="0" distB="0" distL="0" distR="0" wp14:anchorId="64CAEB4C" wp14:editId="6632BD6C">
             <wp:extent cx="5760720" cy="2923540"/>
@@ -4039,7 +3447,7 @@
                     <pic:cNvPicPr/>
                   </pic:nvPicPr>
                   <pic:blipFill>
-                    <a:blip r:embed="rId8"/>
+                    <a:blip r:embed="rId5"/>
                     <a:stretch>
                       <a:fillRect/>
                     </a:stretch>
@@ -4077,6 +3485,7 @@
           <w:id w:val="-2061315405"/>
           <w:citation/>
         </w:sdtPr>
+        <w:sdtEndPr/>
         <w:sdtContent>
           <w:r>
             <w:rPr>
@@ -4323,7 +3732,7 @@
         </w:rPr>
         <w:t xml:space="preserve"> </w:t>
       </w:r>
-      <w:hyperlink r:id="rId9" w:history="1">
+      <w:hyperlink r:id="rId6" w:history="1">
         <w:r>
           <w:rPr>
             <w:rStyle w:val="Kpr"/>
@@ -4458,6 +3867,7 @@
           <w:b/>
           <w:bCs/>
         </w:rPr>
+        <w:lastRenderedPageBreak/>
         <w:tab/>
       </w:r>
       <w:r>
@@ -5036,7 +4446,6 @@
           <w:sz w:val="24"/>
           <w:szCs w:val="24"/>
         </w:rPr>
-        <w:lastRenderedPageBreak/>
         <w:t xml:space="preserve">5.1 Solution </w:t>
       </w:r>
       <w:proofErr w:type="spellStart"/>
@@ -5348,21 +4757,20 @@
     </w:p>
     <w:sdt>
       <w:sdtPr>
+        <w:rPr>
+          <w:rFonts w:asciiTheme="minorHAnsi" w:eastAsiaTheme="minorHAnsi" w:hAnsiTheme="minorHAnsi" w:cstheme="minorBidi"/>
+          <w:color w:val="auto"/>
+          <w:sz w:val="22"/>
+          <w:szCs w:val="22"/>
+          <w:lang w:eastAsia="en-US"/>
+        </w:rPr>
         <w:id w:val="1157963739"/>
         <w:docPartObj>
           <w:docPartGallery w:val="Bibliographies"/>
           <w:docPartUnique/>
         </w:docPartObj>
       </w:sdtPr>
-      <w:sdtEndPr>
-        <w:rPr>
-          <w:rFonts w:asciiTheme="minorHAnsi" w:eastAsiaTheme="minorHAnsi" w:hAnsiTheme="minorHAnsi" w:cstheme="minorBidi"/>
-          <w:color w:val="auto"/>
-          <w:sz w:val="22"/>
-          <w:szCs w:val="22"/>
-          <w:lang w:eastAsia="en-US"/>
-        </w:rPr>
-      </w:sdtEndPr>
+      <w:sdtEndPr/>
       <w:sdtContent>
         <w:p>
           <w:pPr>
@@ -5377,6 +4785,7 @@
             <w:id w:val="-573587230"/>
             <w:bibliography/>
           </w:sdtPr>
+          <w:sdtEndPr/>
           <w:sdtContent>
             <w:p>
               <w:pPr>
@@ -6679,7 +6088,7 @@
 </file>
 
 <file path=customXml/itemProps1.xml><?xml version="1.0" encoding="utf-8"?>
-<ds:datastoreItem xmlns:ds="http://schemas.openxmlformats.org/officeDocument/2006/customXml" ds:itemID="{803936CE-63A2-438C-ACD4-EAFC3A85F3D2}">
+<ds:datastoreItem xmlns:ds="http://schemas.openxmlformats.org/officeDocument/2006/customXml" ds:itemID="{80BB3CF1-10F0-4FED-999A-31FAE1EF6503}">
   <ds:schemaRefs>
     <ds:schemaRef ds:uri="http://schemas.openxmlformats.org/officeDocument/2006/bibliography"/>
   </ds:schemaRefs>
